--- a/a2/Report.docx
+++ b/a2/Report.docx
@@ -48,6 +48,9 @@
       </w:r>
       <w:r>
         <w:t xml:space="preserve">: </w:t>
+      </w:r>
+      <w:r>
+        <w:t>https://a2-smoky.vercel.app/</w:t>
       </w:r>
     </w:p>
     <w:p>
@@ -411,7 +414,35 @@
                 <w:u w:val="single"/>
               </w:rPr>
               <w:lastRenderedPageBreak/>
-              <w:t>I exchanged the location of Goal and Target Audience to sound more logic.</w:t>
+              <w:t xml:space="preserve">I exchanged the location of Goal and Target </w:t>
+            </w:r>
+          </w:p>
+          <w:p>
+            <w:pPr>
+              <w:rPr>
+                <w:u w:val="single"/>
+              </w:rPr>
+            </w:pPr>
+          </w:p>
+          <w:p>
+            <w:pPr>
+              <w:rPr>
+                <w:u w:val="single"/>
+              </w:rPr>
+            </w:pPr>
+          </w:p>
+          <w:p>
+            <w:pPr>
+              <w:rPr>
+                <w:u w:val="single"/>
+              </w:rPr>
+            </w:pPr>
+            <w:r>
+              <w:rPr>
+                <w:u w:val="single"/>
+              </w:rPr>
+              <w:lastRenderedPageBreak/>
+              <w:t>Audience to sound more logic.</w:t>
             </w:r>
           </w:p>
         </w:tc>
@@ -435,6 +466,7 @@
                 <w:szCs w:val="21"/>
                 <w:shd w:val="clear" w:color="auto" w:fill="FFFFFF"/>
               </w:rPr>
+              <w:lastRenderedPageBreak/>
               <w:t>What you have stated in this section sounds like the goal!</w:t>
             </w:r>
           </w:p>
@@ -1180,7 +1212,11 @@
           <w:tcPr>
             <w:tcW w:w="7338" w:type="dxa"/>
           </w:tcPr>
-          <w:p/>
+          <w:p>
+            <w:r>
+              <w:t>Have you ever booked a dental appointment online? How frequently?</w:t>
+            </w:r>
+          </w:p>
         </w:tc>
       </w:tr>
       <w:tr>
@@ -1198,7 +1234,11 @@
           <w:tcPr>
             <w:tcW w:w="7338" w:type="dxa"/>
           </w:tcPr>
-          <w:p/>
+          <w:p>
+            <w:r>
+              <w:t>Which device do you typically use to access websites (mobile/tablet/desktop)?</w:t>
+            </w:r>
+          </w:p>
         </w:tc>
       </w:tr>
       <w:tr>
@@ -1216,7 +1256,11 @@
           <w:tcPr>
             <w:tcW w:w="7338" w:type="dxa"/>
           </w:tcPr>
-          <w:p/>
+          <w:p>
+            <w:r>
+              <w:t>What features do you prioritize on a dental clinic website (e.g., booking, doctor profiles, pricing)?</w:t>
+            </w:r>
+          </w:p>
         </w:tc>
       </w:tr>
       <w:tr>
@@ -1234,7 +1278,11 @@
           <w:tcPr>
             <w:tcW w:w="7338" w:type="dxa"/>
           </w:tcPr>
-          <w:p/>
+          <w:p>
+            <w:r>
+              <w:t>Locate detailed information about pediatric dental services and schedule a free check-up event</w:t>
+            </w:r>
+          </w:p>
         </w:tc>
       </w:tr>
       <w:tr>
@@ -1252,7 +1300,11 @@
           <w:tcPr>
             <w:tcW w:w="7338" w:type="dxa"/>
           </w:tcPr>
-          <w:p/>
+          <w:p>
+            <w:r>
+              <w:t>Submit a booking request using the online form with name, contact details, and preferred time</w:t>
+            </w:r>
+          </w:p>
         </w:tc>
       </w:tr>
       <w:tr>
@@ -1270,7 +1322,11 @@
           <w:tcPr>
             <w:tcW w:w="7338" w:type="dxa"/>
           </w:tcPr>
-          <w:p/>
+          <w:p>
+            <w:r>
+              <w:t>View team doctor information on a mobile device and return to the homepage</w:t>
+            </w:r>
+          </w:p>
         </w:tc>
       </w:tr>
       <w:tr>
@@ -1280,6 +1336,7 @@
           </w:tcPr>
           <w:p>
             <w:r>
+              <w:lastRenderedPageBreak/>
               <w:t>Task 4 (optional)</w:t>
             </w:r>
           </w:p>
@@ -1288,7 +1345,11 @@
           <w:tcPr>
             <w:tcW w:w="7338" w:type="dxa"/>
           </w:tcPr>
-          <w:p/>
+          <w:p>
+            <w:r>
+              <w:t>Find the clinic’s address and contact phone number</w:t>
+            </w:r>
+          </w:p>
         </w:tc>
       </w:tr>
       <w:tr>
@@ -1315,7 +1376,11 @@
           <w:tcPr>
             <w:tcW w:w="7338" w:type="dxa"/>
           </w:tcPr>
-          <w:p/>
+          <w:p>
+            <w:r>
+              <w:t>Was the website navigation clear? Which parts confused you?</w:t>
+            </w:r>
+          </w:p>
         </w:tc>
       </w:tr>
       <w:tr>
@@ -1342,7 +1407,11 @@
           <w:tcPr>
             <w:tcW w:w="7338" w:type="dxa"/>
           </w:tcPr>
-          <w:p/>
+          <w:p>
+            <w:r>
+              <w:t>Was the form submission process smooth? Any suggestions for improvement?</w:t>
+            </w:r>
+          </w:p>
         </w:tc>
       </w:tr>
       <w:tr>
@@ -1355,7 +1424,6 @@
               <w:rPr>
                 <w:lang w:val="en-GB"/>
               </w:rPr>
-              <w:lastRenderedPageBreak/>
               <w:t>Post-test</w:t>
             </w:r>
             <w:r>
@@ -1370,7 +1438,11 @@
           <w:tcPr>
             <w:tcW w:w="7338" w:type="dxa"/>
           </w:tcPr>
-          <w:p/>
+          <w:p>
+            <w:r>
+              <w:t>Would you recommend this website to others? Rate from 1 (lowest) to 5 (highest).</w:t>
+            </w:r>
+          </w:p>
         </w:tc>
       </w:tr>
     </w:tbl>
@@ -1426,10 +1498,35 @@
           <w:b/>
           <w:bCs/>
         </w:rPr>
-        <w:t xml:space="preserve">User information: </w:t>
-      </w:r>
-      <w:r>
-        <w:t>…</w:t>
+        <w:t>User information:</w:t>
+      </w:r>
+      <w:r>
+        <w:rPr>
+          <w:b/>
+          <w:bCs/>
+        </w:rPr>
+        <w:t xml:space="preserve"> Kevin K</w:t>
+      </w:r>
+      <w:r>
+        <w:rPr>
+          <w:b/>
+          <w:bCs/>
+        </w:rPr>
+        <w:t>, 2</w:t>
+      </w:r>
+      <w:r>
+        <w:rPr>
+          <w:b/>
+          <w:bCs/>
+        </w:rPr>
+        <w:t>1</w:t>
+      </w:r>
+      <w:r>
+        <w:rPr>
+          <w:b/>
+          <w:bCs/>
+        </w:rPr>
+        <w:t xml:space="preserve"> years old, frequent mobile user</w:t>
       </w:r>
     </w:p>
     <w:tbl>
@@ -1534,13 +1631,21 @@
           <w:tcPr>
             <w:tcW w:w="3005" w:type="dxa"/>
           </w:tcPr>
-          <w:p/>
+          <w:p>
+            <w:r>
+              <w:t>Never booked online but willing to try</w:t>
+            </w:r>
+          </w:p>
         </w:tc>
         <w:tc>
           <w:tcPr>
             <w:tcW w:w="3006" w:type="dxa"/>
           </w:tcPr>
-          <w:p/>
+          <w:p>
+            <w:r>
+              <w:t>Simplify the process to attract new users</w:t>
+            </w:r>
+          </w:p>
         </w:tc>
       </w:tr>
       <w:tr>
@@ -1558,13 +1663,21 @@
           <w:tcPr>
             <w:tcW w:w="3005" w:type="dxa"/>
           </w:tcPr>
-          <w:p/>
+          <w:p>
+            <w:r>
+              <w:t>Suggested reducing the number of mandatory form fields</w:t>
+            </w:r>
+          </w:p>
         </w:tc>
         <w:tc>
           <w:tcPr>
             <w:tcW w:w="3006" w:type="dxa"/>
           </w:tcPr>
-          <w:p/>
+          <w:p>
+            <w:r>
+              <w:t>Retain only core fields (name, phone, time)</w:t>
+            </w:r>
+          </w:p>
         </w:tc>
       </w:tr>
       <w:tr>
@@ -1606,13 +1719,21 @@
           <w:tcPr>
             <w:tcW w:w="3005" w:type="dxa"/>
           </w:tcPr>
-          <w:p/>
+          <w:p>
+            <w:r>
+              <w:t>Found pediatric page but free event link was unclear</w:t>
+            </w:r>
+          </w:p>
         </w:tc>
         <w:tc>
           <w:tcPr>
             <w:tcW w:w="3006" w:type="dxa"/>
           </w:tcPr>
-          <w:p/>
+          <w:p>
+            <w:r>
+              <w:t>Add promotional banners or pop-up notifications</w:t>
+            </w:r>
+          </w:p>
         </w:tc>
       </w:tr>
       <w:tr>
@@ -1630,13 +1751,21 @@
           <w:tcPr>
             <w:tcW w:w="3005" w:type="dxa"/>
           </w:tcPr>
-          <w:p/>
+          <w:p>
+            <w:r>
+              <w:t>Form submission failed (missing required fields) without error prompts</w:t>
+            </w:r>
+          </w:p>
         </w:tc>
         <w:tc>
           <w:tcPr>
             <w:tcW w:w="3006" w:type="dxa"/>
           </w:tcPr>
-          <w:p/>
+          <w:p>
+            <w:r>
+              <w:t>Implement real-time validation and error messages</w:t>
+            </w:r>
+          </w:p>
         </w:tc>
       </w:tr>
       <w:tr>
@@ -1711,7 +1840,11 @@
           <w:tcPr>
             <w:tcW w:w="3005" w:type="dxa"/>
           </w:tcPr>
-          <w:p/>
+          <w:p>
+            <w:r>
+              <w:t>Same as above</w:t>
+            </w:r>
+          </w:p>
         </w:tc>
         <w:tc>
           <w:tcPr>
@@ -1744,7 +1877,11 @@
           <w:tcPr>
             <w:tcW w:w="3005" w:type="dxa"/>
           </w:tcPr>
-          <w:p/>
+          <w:p>
+            <w:r>
+              <w:t>“Looks good by now…”</w:t>
+            </w:r>
+          </w:p>
         </w:tc>
         <w:tc>
           <w:tcPr>
@@ -1823,10 +1960,35 @@
           <w:b/>
           <w:bCs/>
         </w:rPr>
-        <w:t xml:space="preserve">User information: </w:t>
-      </w:r>
-      <w:r>
-        <w:t>…</w:t>
+        <w:t>User information:</w:t>
+      </w:r>
+      <w:r>
+        <w:rPr>
+          <w:b/>
+          <w:bCs/>
+        </w:rPr>
+        <w:t xml:space="preserve"> Yang L</w:t>
+      </w:r>
+      <w:r>
+        <w:rPr>
+          <w:b/>
+          <w:bCs/>
+        </w:rPr>
+        <w:t xml:space="preserve">, </w:t>
+      </w:r>
+      <w:r>
+        <w:rPr>
+          <w:b/>
+          <w:bCs/>
+        </w:rPr>
+        <w:t>23</w:t>
+      </w:r>
+      <w:r>
+        <w:rPr>
+          <w:b/>
+          <w:bCs/>
+        </w:rPr>
+        <w:t xml:space="preserve"> years old, primarily desktop user</w:t>
       </w:r>
     </w:p>
     <w:tbl>
@@ -1955,13 +2117,21 @@
           <w:tcPr>
             <w:tcW w:w="3005" w:type="dxa"/>
           </w:tcPr>
-          <w:p/>
+          <w:p>
+            <w:r>
+              <w:t>Uses desktop mostly, occasionally tablet</w:t>
+            </w:r>
+          </w:p>
         </w:tc>
         <w:tc>
           <w:tcPr>
             <w:tcW w:w="3006" w:type="dxa"/>
           </w:tcPr>
-          <w:p/>
+          <w:p>
+            <w:r>
+              <w:t>Ensure layout integrity on tablets</w:t>
+            </w:r>
+          </w:p>
         </w:tc>
       </w:tr>
       <w:tr>
@@ -2051,13 +2221,24 @@
           <w:tcPr>
             <w:tcW w:w="3005" w:type="dxa"/>
           </w:tcPr>
-          <w:p/>
+          <w:p>
+            <w:r>
+              <w:t>I</w:t>
+            </w:r>
+            <w:r>
+              <w:t>mages loaded slowly on mobile</w:t>
+            </w:r>
+          </w:p>
         </w:tc>
         <w:tc>
           <w:tcPr>
             <w:tcW w:w="3006" w:type="dxa"/>
           </w:tcPr>
-          <w:p/>
+          <w:p>
+            <w:r>
+              <w:t>Compress images and enable lazy loading</w:t>
+            </w:r>
+          </w:p>
         </w:tc>
       </w:tr>
       <w:tr>
@@ -2108,13 +2289,21 @@
           <w:tcPr>
             <w:tcW w:w="3005" w:type="dxa"/>
           </w:tcPr>
-          <w:p/>
+          <w:p>
+            <w:r>
+              <w:t>Navigation labels were ambiguous</w:t>
+            </w:r>
+          </w:p>
         </w:tc>
         <w:tc>
           <w:tcPr>
             <w:tcW w:w="3006" w:type="dxa"/>
           </w:tcPr>
-          <w:p/>
+          <w:p>
+            <w:r>
+              <w:t>Rename them</w:t>
+            </w:r>
+          </w:p>
         </w:tc>
       </w:tr>
       <w:tr>
@@ -2233,11 +2422,72 @@
         <w:pStyle w:val="ListParagraph"/>
         <w:numPr>
           <w:ilvl w:val="0"/>
-          <w:numId w:val="3"/>
+          <w:numId w:val="5"/>
         </w:numPr>
       </w:pPr>
       <w:r>
-        <w:t>…</w:t>
+        <w:lastRenderedPageBreak/>
+        <w:t>Optimize Navigation Labels‌: Change "Services"</w:t>
+      </w:r>
+      <w:r>
+        <w:t xml:space="preserve">, </w:t>
+      </w:r>
+      <w:r>
+        <w:t xml:space="preserve"> "</w:t>
+      </w:r>
+      <w:r>
+        <w:t>Promotions</w:t>
+      </w:r>
+      <w:r>
+        <w:t xml:space="preserve">" </w:t>
+      </w:r>
+      <w:r>
+        <w:t>and</w:t>
+      </w:r>
+      <w:r>
+        <w:t xml:space="preserve"> "</w:t>
+      </w:r>
+      <w:r>
+        <w:t>Contact Us</w:t>
+      </w:r>
+      <w:r>
+        <w:t>" to avoid user confusion.</w:t>
+      </w:r>
+    </w:p>
+    <w:p>
+      <w:pPr>
+        <w:pStyle w:val="ListParagraph"/>
+        <w:numPr>
+          <w:ilvl w:val="0"/>
+          <w:numId w:val="5"/>
+        </w:numPr>
+      </w:pPr>
+      <w:r>
+        <w:t>‌Enhance Form Interactivity‌: Add real-time JavaScript validation prompts and success confirmation messages to reduce user frustration.</w:t>
+      </w:r>
+    </w:p>
+    <w:p>
+      <w:pPr>
+        <w:pStyle w:val="ListParagraph"/>
+        <w:numPr>
+          <w:ilvl w:val="0"/>
+          <w:numId w:val="5"/>
+        </w:numPr>
+      </w:pPr>
+      <w:r>
+        <w:t>‌Improve Mobile Experience‌: Introduce fixed floating buttons for key actions (e.g., free check-ups) to increase conversion rates.</w:t>
+      </w:r>
+    </w:p>
+    <w:p>
+      <w:pPr>
+        <w:pStyle w:val="ListParagraph"/>
+        <w:numPr>
+          <w:ilvl w:val="0"/>
+          <w:numId w:val="5"/>
+        </w:numPr>
+      </w:pPr>
+      <w:r>
+        <w:t>‌Optimize Image Performance‌: Reduce image file sizes via compression tools and adopt responsive image syntax (&lt;picture&gt;).</w:t>
       </w:r>
     </w:p>
     <w:p>
@@ -2277,7 +2527,55 @@
         </w:numPr>
       </w:pPr>
       <w:r>
-        <w:t>…</w:t>
+        <w:t>W3.org</w:t>
+      </w:r>
+    </w:p>
+    <w:p>
+      <w:pPr>
+        <w:pStyle w:val="ListParagraph"/>
+        <w:numPr>
+          <w:ilvl w:val="0"/>
+          <w:numId w:val="4"/>
+        </w:numPr>
+      </w:pPr>
+      <w:r>
+        <w:t>Google</w:t>
+      </w:r>
+    </w:p>
+    <w:p>
+      <w:pPr>
+        <w:pStyle w:val="ListParagraph"/>
+        <w:numPr>
+          <w:ilvl w:val="0"/>
+          <w:numId w:val="4"/>
+        </w:numPr>
+      </w:pPr>
+      <w:r>
+        <w:t>Baidu</w:t>
+      </w:r>
+    </w:p>
+    <w:p>
+      <w:pPr>
+        <w:pStyle w:val="ListParagraph"/>
+        <w:numPr>
+          <w:ilvl w:val="0"/>
+          <w:numId w:val="4"/>
+        </w:numPr>
+      </w:pPr>
+      <w:r>
+        <w:t>CSDN</w:t>
+      </w:r>
+    </w:p>
+    <w:p>
+      <w:pPr>
+        <w:pStyle w:val="ListParagraph"/>
+        <w:numPr>
+          <w:ilvl w:val="0"/>
+          <w:numId w:val="4"/>
+        </w:numPr>
+      </w:pPr>
+      <w:r>
+        <w:t>Github</w:t>
       </w:r>
     </w:p>
     <w:sectPr>
@@ -2406,6 +2704,95 @@
     </w:lvl>
   </w:abstractNum>
   <w:abstractNum w:abstractNumId="1" w15:restartNumberingAfterBreak="0">
+    <w:nsid w:val="0D0B07DF"/>
+    <w:multiLevelType w:val="hybridMultilevel"/>
+    <w:tmpl w:val="CA56F126"/>
+    <w:lvl w:ilvl="0" w:tplc="0C09000F">
+      <w:start w:val="1"/>
+      <w:numFmt w:val="decimal"/>
+      <w:lvlText w:val="%1."/>
+      <w:lvlJc w:val="left"/>
+      <w:pPr>
+        <w:ind w:left="720" w:hanging="360"/>
+      </w:pPr>
+      <w:rPr>
+        <w:rFonts w:hint="default"/>
+      </w:rPr>
+    </w:lvl>
+    <w:lvl w:ilvl="1" w:tplc="0C090019" w:tentative="1">
+      <w:start w:val="1"/>
+      <w:numFmt w:val="lowerLetter"/>
+      <w:lvlText w:val="%2."/>
+      <w:lvlJc w:val="left"/>
+      <w:pPr>
+        <w:ind w:left="1440" w:hanging="360"/>
+      </w:pPr>
+    </w:lvl>
+    <w:lvl w:ilvl="2" w:tplc="0C09001B" w:tentative="1">
+      <w:start w:val="1"/>
+      <w:numFmt w:val="lowerRoman"/>
+      <w:lvlText w:val="%3."/>
+      <w:lvlJc w:val="right"/>
+      <w:pPr>
+        <w:ind w:left="2160" w:hanging="180"/>
+      </w:pPr>
+    </w:lvl>
+    <w:lvl w:ilvl="3" w:tplc="0C09000F" w:tentative="1">
+      <w:start w:val="1"/>
+      <w:numFmt w:val="decimal"/>
+      <w:lvlText w:val="%4."/>
+      <w:lvlJc w:val="left"/>
+      <w:pPr>
+        <w:ind w:left="2880" w:hanging="360"/>
+      </w:pPr>
+    </w:lvl>
+    <w:lvl w:ilvl="4" w:tplc="0C090019" w:tentative="1">
+      <w:start w:val="1"/>
+      <w:numFmt w:val="lowerLetter"/>
+      <w:lvlText w:val="%5."/>
+      <w:lvlJc w:val="left"/>
+      <w:pPr>
+        <w:ind w:left="3600" w:hanging="360"/>
+      </w:pPr>
+    </w:lvl>
+    <w:lvl w:ilvl="5" w:tplc="0C09001B" w:tentative="1">
+      <w:start w:val="1"/>
+      <w:numFmt w:val="lowerRoman"/>
+      <w:lvlText w:val="%6."/>
+      <w:lvlJc w:val="right"/>
+      <w:pPr>
+        <w:ind w:left="4320" w:hanging="180"/>
+      </w:pPr>
+    </w:lvl>
+    <w:lvl w:ilvl="6" w:tplc="0C09000F" w:tentative="1">
+      <w:start w:val="1"/>
+      <w:numFmt w:val="decimal"/>
+      <w:lvlText w:val="%7."/>
+      <w:lvlJc w:val="left"/>
+      <w:pPr>
+        <w:ind w:left="5040" w:hanging="360"/>
+      </w:pPr>
+    </w:lvl>
+    <w:lvl w:ilvl="7" w:tplc="0C090019" w:tentative="1">
+      <w:start w:val="1"/>
+      <w:numFmt w:val="lowerLetter"/>
+      <w:lvlText w:val="%8."/>
+      <w:lvlJc w:val="left"/>
+      <w:pPr>
+        <w:ind w:left="5760" w:hanging="360"/>
+      </w:pPr>
+    </w:lvl>
+    <w:lvl w:ilvl="8" w:tplc="0C09001B" w:tentative="1">
+      <w:start w:val="1"/>
+      <w:numFmt w:val="lowerRoman"/>
+      <w:lvlText w:val="%9."/>
+      <w:lvlJc w:val="right"/>
+      <w:pPr>
+        <w:ind w:left="6480" w:hanging="180"/>
+      </w:pPr>
+    </w:lvl>
+  </w:abstractNum>
+  <w:abstractNum w:abstractNumId="2" w15:restartNumberingAfterBreak="0">
     <w:nsid w:val="270B00B7"/>
     <w:multiLevelType w:val="hybridMultilevel"/>
     <w:tmpl w:val="F6E4326E"/>
@@ -2491,7 +2878,7 @@
       </w:pPr>
     </w:lvl>
   </w:abstractNum>
-  <w:abstractNum w:abstractNumId="2" w15:restartNumberingAfterBreak="0">
+  <w:abstractNum w:abstractNumId="3" w15:restartNumberingAfterBreak="0">
     <w:nsid w:val="66E36162"/>
     <w:multiLevelType w:val="hybridMultilevel"/>
     <w:tmpl w:val="F6E4326E"/>
@@ -2577,7 +2964,7 @@
       </w:pPr>
     </w:lvl>
   </w:abstractNum>
-  <w:abstractNum w:abstractNumId="3" w15:restartNumberingAfterBreak="0">
+  <w:abstractNum w:abstractNumId="4" w15:restartNumberingAfterBreak="0">
     <w:nsid w:val="700A73BE"/>
     <w:multiLevelType w:val="hybridMultilevel"/>
     <w:tmpl w:val="A518FF1A"/>
@@ -2691,16 +3078,19 @@
     </w:lvl>
   </w:abstractNum>
   <w:num w:numId="1">
-    <w:abstractNumId w:val="3"/>
+    <w:abstractNumId w:val="4"/>
   </w:num>
   <w:num w:numId="2">
     <w:abstractNumId w:val="0"/>
   </w:num>
   <w:num w:numId="3">
-    <w:abstractNumId w:val="1"/>
+    <w:abstractNumId w:val="2"/>
   </w:num>
   <w:num w:numId="4">
-    <w:abstractNumId w:val="2"/>
+    <w:abstractNumId w:val="3"/>
+  </w:num>
+  <w:num w:numId="5">
+    <w:abstractNumId w:val="1"/>
   </w:num>
 </w:numbering>
 </file>
